--- a/CoalescedHashing.docx
+++ b/CoalescedHashing.docx
@@ -20,7 +20,19 @@
           <w:rPr>
             <w:rStyle w:val="Hyperlink"/>
           </w:rPr>
-          <w:t>Wikipedia article</w:t>
+          <w:t xml:space="preserve">Wikipedia </w:t>
+        </w:r>
+        <w:r>
+          <w:rPr>
+            <w:rStyle w:val="Hyperlink"/>
+          </w:rPr>
+          <w:t>a</w:t>
+        </w:r>
+        <w:r>
+          <w:rPr>
+            <w:rStyle w:val="Hyperlink"/>
+          </w:rPr>
+          <w:t>rticle</w:t>
         </w:r>
       </w:hyperlink>
       <w:r>
@@ -550,7 +562,13 @@
               <w:rPr>
                 <w:color w:val="FF0000"/>
               </w:rPr>
-              <w:t xml:space="preserve"> (2)</w:t>
+              <w:t xml:space="preserve"> (1</w:t>
+            </w:r>
+            <w:r>
+              <w:rPr>
+                <w:color w:val="FF0000"/>
+              </w:rPr>
+              <w:t>)</w:t>
             </w:r>
           </w:p>
         </w:tc>
@@ -1550,6 +1568,18 @@
       <w:color w:val="365F91" w:themeColor="accent1" w:themeShade="BF"/>
       <w:sz w:val="28"/>
       <w:szCs w:val="28"/>
+    </w:rPr>
+  </w:style>
+  <w:style w:type="character" w:styleId="FollowedHyperlink">
+    <w:name w:val="FollowedHyperlink"/>
+    <w:basedOn w:val="DefaultParagraphFont"/>
+    <w:uiPriority w:val="99"/>
+    <w:semiHidden/>
+    <w:unhideWhenUsed/>
+    <w:rsid w:val="00647A02"/>
+    <w:rPr>
+      <w:color w:val="800080" w:themeColor="followedHyperlink"/>
+      <w:u w:val="single"/>
     </w:rPr>
   </w:style>
 </w:styles>
